--- a/Final Report/6. CONTENT.docx
+++ b/Final Report/6. CONTENT.docx
@@ -31,12 +31,20 @@
         <w:t>CONTENTS</w:t>
       </w:r>
     </w:p>
+    <w:p>
+      <w:pPr>
+        <w:jc w:val="center"/>
+        <w:rPr>
+          <w:rFonts w:ascii="Times New Roman" w:hAnsi="Times New Roman" w:cs="Times New Roman"/>
+          <w:b/>
+          <w:sz w:val="32"/>
+          <w:szCs w:val="32"/>
+        </w:rPr>
+      </w:pPr>
+    </w:p>
     <w:tbl>
       <w:tblPr>
         <w:tblW w:w="0" w:type="auto"/>
-        <w:tblBorders>
-          <w:bottom w:val="single" w:sz="4" w:space="0" w:color="auto"/>
-        </w:tblBorders>
         <w:tblLook w:val="04A0" w:firstRow="1" w:lastRow="0" w:firstColumn="1" w:lastColumn="0" w:noHBand="0" w:noVBand="1"/>
       </w:tblPr>
       <w:tblGrid>
@@ -97,7 +105,15 @@
                 <w:sz w:val="24"/>
                 <w:szCs w:val="24"/>
               </w:rPr>
-              <w:t>v</w:t>
+              <w:t>i</w:t>
+            </w:r>
+            <w:r>
+              <w:rPr>
+                <w:rFonts w:ascii="Times New Roman" w:hAnsi="Times New Roman" w:cs="Times New Roman"/>
+                <w:sz w:val="24"/>
+                <w:szCs w:val="24"/>
+              </w:rPr>
+              <w:t>ii</w:t>
             </w:r>
           </w:p>
         </w:tc>
@@ -155,7 +171,15 @@
                 <w:sz w:val="24"/>
                 <w:szCs w:val="24"/>
               </w:rPr>
-              <w:t>vi</w:t>
+              <w:t>i</w:t>
+            </w:r>
+            <w:r>
+              <w:rPr>
+                <w:rFonts w:ascii="Times New Roman" w:hAnsi="Times New Roman" w:cs="Times New Roman"/>
+                <w:sz w:val="24"/>
+                <w:szCs w:val="24"/>
+              </w:rPr>
+              <w:t>v</w:t>
             </w:r>
           </w:p>
         </w:tc>
@@ -587,6 +611,14 @@
                 <w:sz w:val="24"/>
                 <w:szCs w:val="24"/>
               </w:rPr>
+              <w:t>07-</w:t>
+            </w:r>
+            <w:r>
+              <w:rPr>
+                <w:rFonts w:ascii="Times New Roman" w:hAnsi="Times New Roman" w:cs="Times New Roman"/>
+                <w:sz w:val="24"/>
+                <w:szCs w:val="24"/>
+              </w:rPr>
               <w:t>0</w:t>
             </w:r>
             <w:r>
@@ -614,8 +646,6 @@
                 <w:szCs w:val="24"/>
               </w:rPr>
             </w:pPr>
-            <w:bookmarkStart w:id="0" w:name="_GoBack"/>
-            <w:bookmarkEnd w:id="0"/>
           </w:p>
         </w:tc>
         <w:tc>
@@ -931,7 +961,23 @@
                 <w:sz w:val="24"/>
                 <w:szCs w:val="24"/>
               </w:rPr>
-              <w:t>14-16</w:t>
+              <w:t>1</w:t>
+            </w:r>
+            <w:r>
+              <w:rPr>
+                <w:rFonts w:ascii="Times New Roman" w:hAnsi="Times New Roman" w:cs="Times New Roman"/>
+                <w:sz w:val="24"/>
+                <w:szCs w:val="24"/>
+              </w:rPr>
+              <w:t>5</w:t>
+            </w:r>
+            <w:r>
+              <w:rPr>
+                <w:rFonts w:ascii="Times New Roman" w:hAnsi="Times New Roman" w:cs="Times New Roman"/>
+                <w:sz w:val="24"/>
+                <w:szCs w:val="24"/>
+              </w:rPr>
+              <w:t>-16</w:t>
             </w:r>
           </w:p>
           <w:p>
@@ -1071,6 +1117,8 @@
               </w:rPr>
               <w:t xml:space="preserve">Technology behind proposed system </w:t>
             </w:r>
+            <w:bookmarkStart w:id="0" w:name="_GoBack"/>
+            <w:bookmarkEnd w:id="0"/>
           </w:p>
         </w:tc>
         <w:tc>
@@ -1295,7 +1343,25 @@
                 <w:sz w:val="24"/>
                 <w:szCs w:val="24"/>
               </w:rPr>
-              <w:t>24-26</w:t>
+              <w:t>2</w:t>
+            </w:r>
+            <w:r>
+              <w:rPr>
+                <w:rFonts w:ascii="Times New Roman" w:hAnsi="Times New Roman" w:cs="Times New Roman"/>
+                <w:bCs/>
+                <w:sz w:val="24"/>
+                <w:szCs w:val="24"/>
+              </w:rPr>
+              <w:t>3</w:t>
+            </w:r>
+            <w:r>
+              <w:rPr>
+                <w:rFonts w:ascii="Times New Roman" w:hAnsi="Times New Roman" w:cs="Times New Roman"/>
+                <w:bCs/>
+                <w:sz w:val="24"/>
+                <w:szCs w:val="24"/>
+              </w:rPr>
+              <w:t>-26</w:t>
             </w:r>
           </w:p>
           <w:p>
@@ -1507,8 +1573,11 @@
     <w:p>
       <w:pPr>
         <w:spacing w:after="0" w:line="360" w:lineRule="auto"/>
+        <w:jc w:val="center"/>
         <w:rPr>
           <w:rFonts w:ascii="Times New Roman" w:hAnsi="Times New Roman" w:cs="Times New Roman"/>
+          <w:b/>
+          <w:i/>
           <w:sz w:val="24"/>
           <w:szCs w:val="24"/>
         </w:rPr>
@@ -1520,6 +1589,8 @@
         <w:jc w:val="center"/>
         <w:rPr>
           <w:rFonts w:ascii="Times New Roman" w:hAnsi="Times New Roman" w:cs="Times New Roman"/>
+          <w:b/>
+          <w:i/>
           <w:sz w:val="24"/>
           <w:szCs w:val="24"/>
         </w:rPr>
@@ -1527,28 +1598,32 @@
       <w:r>
         <w:rPr>
           <w:rFonts w:ascii="Times New Roman" w:hAnsi="Times New Roman" w:cs="Times New Roman"/>
+          <w:b/>
+          <w:i/>
           <w:sz w:val="24"/>
           <w:szCs w:val="24"/>
         </w:rPr>
-        <w:t>iv</w:t>
+        <w:t>i</w:t>
+      </w:r>
+      <w:r>
+        <w:rPr>
+          <w:rFonts w:ascii="Times New Roman" w:hAnsi="Times New Roman" w:cs="Times New Roman"/>
+          <w:b/>
+          <w:i/>
+          <w:sz w:val="24"/>
+          <w:szCs w:val="24"/>
+        </w:rPr>
+        <w:t>i</w:t>
       </w:r>
     </w:p>
     <w:p>
       <w:pPr>
+        <w:spacing w:after="0" w:line="360" w:lineRule="auto"/>
         <w:jc w:val="center"/>
         <w:rPr>
           <w:rFonts w:ascii="Times New Roman" w:hAnsi="Times New Roman" w:cs="Times New Roman"/>
           <w:b/>
-          <w:sz w:val="32"/>
-          <w:szCs w:val="32"/>
-        </w:rPr>
-      </w:pPr>
-    </w:p>
-    <w:p>
-      <w:pPr>
-        <w:jc w:val="center"/>
-        <w:rPr>
-          <w:rFonts w:ascii="Times New Roman" w:hAnsi="Times New Roman" w:cs="Times New Roman"/>
+          <w:i/>
           <w:sz w:val="24"/>
           <w:szCs w:val="24"/>
         </w:rPr>
@@ -2710,6 +2785,8 @@
         <w:jc w:val="center"/>
         <w:rPr>
           <w:rFonts w:ascii="Times New Roman" w:hAnsi="Times New Roman" w:cs="Times New Roman"/>
+          <w:b/>
+          <w:i/>
           <w:sz w:val="24"/>
           <w:szCs w:val="24"/>
         </w:rPr>
@@ -2721,6 +2798,8 @@
         <w:jc w:val="center"/>
         <w:rPr>
           <w:rFonts w:ascii="Times New Roman" w:hAnsi="Times New Roman" w:cs="Times New Roman"/>
+          <w:b/>
+          <w:i/>
           <w:sz w:val="24"/>
           <w:szCs w:val="24"/>
         </w:rPr>
@@ -2728,10 +2807,22 @@
       <w:r>
         <w:rPr>
           <w:rFonts w:ascii="Times New Roman" w:hAnsi="Times New Roman" w:cs="Times New Roman"/>
+          <w:b/>
+          <w:i/>
           <w:sz w:val="24"/>
           <w:szCs w:val="24"/>
         </w:rPr>
-        <w:t>v</w:t>
+        <w:t>i</w:t>
+      </w:r>
+      <w:r>
+        <w:rPr>
+          <w:rFonts w:ascii="Times New Roman" w:hAnsi="Times New Roman" w:cs="Times New Roman"/>
+          <w:b/>
+          <w:i/>
+          <w:sz w:val="24"/>
+          <w:szCs w:val="24"/>
+        </w:rPr>
+        <w:t>ii</w:t>
       </w:r>
     </w:p>
     <w:p>
@@ -3253,6 +3344,8 @@
         <w:jc w:val="center"/>
         <w:rPr>
           <w:rFonts w:ascii="Times New Roman" w:hAnsi="Times New Roman" w:cs="Times New Roman"/>
+          <w:b/>
+          <w:i/>
           <w:sz w:val="24"/>
           <w:szCs w:val="24"/>
         </w:rPr>
@@ -3264,25 +3357,83 @@
         <w:jc w:val="center"/>
         <w:rPr>
           <w:rFonts w:ascii="Times New Roman" w:hAnsi="Times New Roman" w:cs="Times New Roman"/>
+          <w:b/>
+          <w:i/>
           <w:sz w:val="24"/>
           <w:szCs w:val="24"/>
         </w:rPr>
       </w:pPr>
+    </w:p>
+    <w:p>
+      <w:pPr>
+        <w:spacing w:line="360" w:lineRule="auto"/>
+        <w:jc w:val="center"/>
+        <w:rPr>
+          <w:rFonts w:ascii="Times New Roman" w:hAnsi="Times New Roman" w:cs="Times New Roman"/>
+          <w:b/>
+          <w:i/>
+          <w:sz w:val="24"/>
+          <w:szCs w:val="24"/>
+        </w:rPr>
+      </w:pPr>
+    </w:p>
+    <w:p>
+      <w:pPr>
+        <w:spacing w:line="360" w:lineRule="auto"/>
+        <w:jc w:val="center"/>
+        <w:rPr>
+          <w:rFonts w:ascii="Times New Roman" w:hAnsi="Times New Roman" w:cs="Times New Roman"/>
+          <w:b/>
+          <w:i/>
+          <w:sz w:val="24"/>
+          <w:szCs w:val="24"/>
+        </w:rPr>
+      </w:pPr>
+    </w:p>
+    <w:p>
+      <w:pPr>
+        <w:spacing w:line="360" w:lineRule="auto"/>
+        <w:jc w:val="center"/>
+        <w:rPr>
+          <w:rFonts w:ascii="Times New Roman" w:hAnsi="Times New Roman" w:cs="Times New Roman"/>
+          <w:b/>
+          <w:i/>
+          <w:sz w:val="24"/>
+          <w:szCs w:val="24"/>
+        </w:rPr>
+      </w:pPr>
+    </w:p>
+    <w:p>
+      <w:pPr>
+        <w:spacing w:line="360" w:lineRule="auto"/>
+        <w:jc w:val="center"/>
+        <w:rPr>
+          <w:rFonts w:ascii="Times New Roman" w:hAnsi="Times New Roman" w:cs="Times New Roman"/>
+          <w:b/>
+          <w:i/>
+          <w:sz w:val="24"/>
+          <w:szCs w:val="24"/>
+        </w:rPr>
+      </w:pPr>
       <w:r>
         <w:rPr>
           <w:rFonts w:ascii="Times New Roman" w:hAnsi="Times New Roman" w:cs="Times New Roman"/>
+          <w:b/>
+          <w:i/>
+          <w:sz w:val="24"/>
+          <w:szCs w:val="24"/>
+        </w:rPr>
+        <w:t>i</w:t>
+      </w:r>
+      <w:r>
+        <w:rPr>
+          <w:rFonts w:ascii="Times New Roman" w:hAnsi="Times New Roman" w:cs="Times New Roman"/>
+          <w:b/>
+          <w:i/>
           <w:sz w:val="24"/>
           <w:szCs w:val="24"/>
         </w:rPr>
         <w:t>v</w:t>
-      </w:r>
-      <w:r>
-        <w:rPr>
-          <w:rFonts w:ascii="Times New Roman" w:hAnsi="Times New Roman" w:cs="Times New Roman"/>
-          <w:sz w:val="24"/>
-          <w:szCs w:val="24"/>
-        </w:rPr>
-        <w:t>i</w:t>
       </w:r>
     </w:p>
     <w:sectPr>
@@ -6112,7 +6263,7 @@
     <w:lsdException w:name="Table Web 2" w:semiHidden="1" w:unhideWhenUsed="1"/>
     <w:lsdException w:name="Table Web 3" w:semiHidden="1" w:unhideWhenUsed="1"/>
     <w:lsdException w:name="Balloon Text" w:semiHidden="1" w:unhideWhenUsed="1"/>
-    <w:lsdException w:name="Table Grid" w:semiHidden="1" w:uiPriority="59" w:unhideWhenUsed="1"/>
+    <w:lsdException w:name="Table Grid" w:uiPriority="59"/>
     <w:lsdException w:name="Table Theme" w:semiHidden="1" w:unhideWhenUsed="1"/>
     <w:lsdException w:name="Placeholder Text" w:semiHidden="1"/>
     <w:lsdException w:name="No Spacing" w:uiPriority="1" w:qFormat="1"/>
@@ -6342,6 +6493,7 @@
   <w:style w:type="character" w:default="1" w:styleId="DefaultParagraphFont">
     <w:name w:val="Default Paragraph Font"/>
     <w:uiPriority w:val="1"/>
+    <w:semiHidden/>
     <w:unhideWhenUsed/>
   </w:style>
   <w:style w:type="table" w:default="1" w:styleId="TableNormal">
